--- a/Bao Cao/BaoCaoThucTap/BaoCaoThucTap.docx
+++ b/Bao Cao/BaoCaoThucTap/BaoCaoThucTap.docx
@@ -398,21 +398,14 @@
           <w:sz w:val="26"/>
           <w:szCs w:val="26"/>
         </w:rPr>
-        <w:t xml:space="preserve">                                                     </w:t>
-      </w:r>
-      <w:r>
-        <w:rPr>
-          <w:sz w:val="26"/>
-          <w:szCs w:val="26"/>
-        </w:rPr>
-        <w:tab/>
-      </w:r>
-      <w:r>
-        <w:rPr>
-          <w:sz w:val="26"/>
-          <w:szCs w:val="26"/>
-        </w:rPr>
-        <w:t xml:space="preserve"> </w:t>
+        <w:t xml:space="preserve">                      </w:t>
+      </w:r>
+      <w:r>
+        <w:rPr>
+          <w:sz w:val="26"/>
+          <w:szCs w:val="26"/>
+        </w:rPr>
+        <w:t xml:space="preserve">            </w:t>
       </w:r>
       <w:r>
         <w:rPr>
@@ -439,13 +432,14 @@
     <w:tbl>
       <w:tblPr>
         <w:tblStyle w:val="TableGrid"/>
-        <w:tblW w:w="4628" w:type="dxa"/>
-        <w:tblInd w:w="4390" w:type="dxa"/>
+        <w:tblW w:w="6827" w:type="dxa"/>
+        <w:tblInd w:w="2190" w:type="dxa"/>
         <w:tblLook w:val="04A0" w:firstRow="1" w:lastRow="0" w:firstColumn="1" w:lastColumn="0" w:noHBand="0" w:noVBand="1"/>
       </w:tblPr>
       <w:tblGrid>
-        <w:gridCol w:w="2354"/>
-        <w:gridCol w:w="2274"/>
+        <w:gridCol w:w="2331"/>
+        <w:gridCol w:w="2257"/>
+        <w:gridCol w:w="2239"/>
       </w:tblGrid>
       <w:tr>
         <w:trPr>
@@ -453,7 +447,7 @@
         </w:trPr>
         <w:tc>
           <w:tcPr>
-            <w:tcW w:w="2354" w:type="dxa"/>
+            <w:tcW w:w="2331" w:type="dxa"/>
           </w:tcPr>
           <w:p>
             <w:pPr>
@@ -476,7 +470,7 @@
         </w:tc>
         <w:tc>
           <w:tcPr>
-            <w:tcW w:w="2274" w:type="dxa"/>
+            <w:tcW w:w="2257" w:type="dxa"/>
           </w:tcPr>
           <w:p>
             <w:pPr>
@@ -493,7 +487,30 @@
                 <w:sz w:val="26"/>
                 <w:szCs w:val="26"/>
               </w:rPr>
-              <w:t>Mssv</w:t>
+              <w:t>MSSV</w:t>
+            </w:r>
+          </w:p>
+        </w:tc>
+        <w:tc>
+          <w:tcPr>
+            <w:tcW w:w="2239" w:type="dxa"/>
+          </w:tcPr>
+          <w:p>
+            <w:pPr>
+              <w:tabs>
+                <w:tab w:val="left" w:pos="4320"/>
+              </w:tabs>
+              <w:rPr>
+                <w:sz w:val="26"/>
+                <w:szCs w:val="26"/>
+              </w:rPr>
+            </w:pPr>
+            <w:r>
+              <w:rPr>
+                <w:sz w:val="26"/>
+                <w:szCs w:val="26"/>
+              </w:rPr>
+              <w:t>GVHD</w:t>
             </w:r>
           </w:p>
         </w:tc>
@@ -504,7 +521,7 @@
         </w:trPr>
         <w:tc>
           <w:tcPr>
-            <w:tcW w:w="2354" w:type="dxa"/>
+            <w:tcW w:w="2331" w:type="dxa"/>
           </w:tcPr>
           <w:p>
             <w:pPr>
@@ -527,7 +544,7 @@
         </w:tc>
         <w:tc>
           <w:tcPr>
-            <w:tcW w:w="2274" w:type="dxa"/>
+            <w:tcW w:w="2257" w:type="dxa"/>
           </w:tcPr>
           <w:p>
             <w:pPr>
@@ -545,6 +562,29 @@
                 <w:szCs w:val="26"/>
               </w:rPr>
               <w:t>16520308</w:t>
+            </w:r>
+          </w:p>
+        </w:tc>
+        <w:tc>
+          <w:tcPr>
+            <w:tcW w:w="2239" w:type="dxa"/>
+          </w:tcPr>
+          <w:p>
+            <w:pPr>
+              <w:tabs>
+                <w:tab w:val="left" w:pos="4320"/>
+              </w:tabs>
+              <w:rPr>
+                <w:sz w:val="26"/>
+                <w:szCs w:val="26"/>
+              </w:rPr>
+            </w:pPr>
+            <w:r>
+              <w:rPr>
+                <w:sz w:val="26"/>
+                <w:szCs w:val="26"/>
+              </w:rPr>
+              <w:t>Trần Đại Dương</w:t>
             </w:r>
           </w:p>
         </w:tc>
@@ -555,7 +595,7 @@
         </w:trPr>
         <w:tc>
           <w:tcPr>
-            <w:tcW w:w="2354" w:type="dxa"/>
+            <w:tcW w:w="2331" w:type="dxa"/>
           </w:tcPr>
           <w:p>
             <w:pPr>
@@ -572,13 +612,13 @@
                 <w:sz w:val="26"/>
                 <w:szCs w:val="26"/>
               </w:rPr>
-              <w:t>Phạm Kim Thành</w:t>
+              <w:t>Lương Quốc Hải</w:t>
             </w:r>
           </w:p>
         </w:tc>
         <w:tc>
           <w:tcPr>
-            <w:tcW w:w="2274" w:type="dxa"/>
+            <w:tcW w:w="2257" w:type="dxa"/>
           </w:tcPr>
           <w:p>
             <w:pPr>
@@ -595,8 +635,33 @@
                 <w:sz w:val="26"/>
                 <w:szCs w:val="26"/>
               </w:rPr>
-              <w:t>16521129</w:t>
-            </w:r>
+              <w:t>16520327</w:t>
+            </w:r>
+          </w:p>
+        </w:tc>
+        <w:tc>
+          <w:tcPr>
+            <w:tcW w:w="2239" w:type="dxa"/>
+          </w:tcPr>
+          <w:p>
+            <w:pPr>
+              <w:tabs>
+                <w:tab w:val="left" w:pos="4320"/>
+              </w:tabs>
+              <w:rPr>
+                <w:sz w:val="26"/>
+                <w:szCs w:val="26"/>
+              </w:rPr>
+            </w:pPr>
+            <w:r>
+              <w:rPr>
+                <w:sz w:val="26"/>
+                <w:szCs w:val="26"/>
+              </w:rPr>
+              <w:t>Trần Đại Dương</w:t>
+            </w:r>
+            <w:bookmarkStart w:id="0" w:name="_GoBack"/>
+            <w:bookmarkEnd w:id="0"/>
           </w:p>
         </w:tc>
       </w:tr>
@@ -606,7 +671,7 @@
         </w:trPr>
         <w:tc>
           <w:tcPr>
-            <w:tcW w:w="2354" w:type="dxa"/>
+            <w:tcW w:w="2331" w:type="dxa"/>
           </w:tcPr>
           <w:p>
             <w:pPr>
@@ -623,13 +688,13 @@
                 <w:sz w:val="26"/>
                 <w:szCs w:val="26"/>
               </w:rPr>
-              <w:t>Lương Quốc Hải</w:t>
+              <w:t>Phạm Kim Thành</w:t>
             </w:r>
           </w:p>
         </w:tc>
         <w:tc>
           <w:tcPr>
-            <w:tcW w:w="2274" w:type="dxa"/>
+            <w:tcW w:w="2257" w:type="dxa"/>
           </w:tcPr>
           <w:p>
             <w:pPr>
@@ -646,7 +711,30 @@
                 <w:sz w:val="26"/>
                 <w:szCs w:val="26"/>
               </w:rPr>
-              <w:t>16520327</w:t>
+              <w:t>16521129</w:t>
+            </w:r>
+          </w:p>
+        </w:tc>
+        <w:tc>
+          <w:tcPr>
+            <w:tcW w:w="2239" w:type="dxa"/>
+          </w:tcPr>
+          <w:p>
+            <w:pPr>
+              <w:tabs>
+                <w:tab w:val="left" w:pos="4320"/>
+              </w:tabs>
+              <w:rPr>
+                <w:sz w:val="26"/>
+                <w:szCs w:val="26"/>
+              </w:rPr>
+            </w:pPr>
+            <w:r>
+              <w:rPr>
+                <w:sz w:val="26"/>
+                <w:szCs w:val="26"/>
+              </w:rPr>
+              <w:t>Phạm Minh Quân</w:t>
             </w:r>
           </w:p>
         </w:tc>
@@ -657,7 +745,7 @@
         </w:trPr>
         <w:tc>
           <w:tcPr>
-            <w:tcW w:w="2354" w:type="dxa"/>
+            <w:tcW w:w="2331" w:type="dxa"/>
           </w:tcPr>
           <w:p>
             <w:pPr>
@@ -680,7 +768,7 @@
         </w:tc>
         <w:tc>
           <w:tcPr>
-            <w:tcW w:w="2274" w:type="dxa"/>
+            <w:tcW w:w="2257" w:type="dxa"/>
           </w:tcPr>
           <w:p>
             <w:pPr>
@@ -698,6 +786,29 @@
                 <w:szCs w:val="26"/>
               </w:rPr>
               <w:t>16521619</w:t>
+            </w:r>
+          </w:p>
+        </w:tc>
+        <w:tc>
+          <w:tcPr>
+            <w:tcW w:w="2239" w:type="dxa"/>
+          </w:tcPr>
+          <w:p>
+            <w:pPr>
+              <w:tabs>
+                <w:tab w:val="left" w:pos="4320"/>
+              </w:tabs>
+              <w:rPr>
+                <w:sz w:val="26"/>
+                <w:szCs w:val="26"/>
+              </w:rPr>
+            </w:pPr>
+            <w:r>
+              <w:rPr>
+                <w:sz w:val="26"/>
+                <w:szCs w:val="26"/>
+              </w:rPr>
+              <w:t>Phạm Minh Quân</w:t>
             </w:r>
           </w:p>
         </w:tc>
@@ -708,7 +819,7 @@
         </w:trPr>
         <w:tc>
           <w:tcPr>
-            <w:tcW w:w="2354" w:type="dxa"/>
+            <w:tcW w:w="2331" w:type="dxa"/>
           </w:tcPr>
           <w:p>
             <w:pPr>
@@ -731,7 +842,7 @@
         </w:tc>
         <w:tc>
           <w:tcPr>
-            <w:tcW w:w="2274" w:type="dxa"/>
+            <w:tcW w:w="2257" w:type="dxa"/>
           </w:tcPr>
           <w:p>
             <w:pPr>
@@ -752,6 +863,29 @@
             </w:r>
           </w:p>
         </w:tc>
+        <w:tc>
+          <w:tcPr>
+            <w:tcW w:w="2239" w:type="dxa"/>
+          </w:tcPr>
+          <w:p>
+            <w:pPr>
+              <w:tabs>
+                <w:tab w:val="left" w:pos="4320"/>
+              </w:tabs>
+              <w:rPr>
+                <w:sz w:val="26"/>
+                <w:szCs w:val="26"/>
+              </w:rPr>
+            </w:pPr>
+            <w:r>
+              <w:rPr>
+                <w:sz w:val="26"/>
+                <w:szCs w:val="26"/>
+              </w:rPr>
+              <w:t>Phạm Minh Quân</w:t>
+            </w:r>
+          </w:p>
+        </w:tc>
       </w:tr>
     </w:tbl>
     <w:p>
@@ -776,6 +910,27 @@
           <w:sz w:val="26"/>
           <w:szCs w:val="26"/>
         </w:rPr>
+        <w:tab/>
+      </w:r>
+      <w:r>
+        <w:rPr>
+          <w:sz w:val="26"/>
+          <w:szCs w:val="26"/>
+        </w:rPr>
+        <w:tab/>
+      </w:r>
+      <w:r>
+        <w:rPr>
+          <w:sz w:val="26"/>
+          <w:szCs w:val="26"/>
+        </w:rPr>
+        <w:t>Lớp:</w:t>
+      </w:r>
+      <w:r>
+        <w:rPr>
+          <w:sz w:val="26"/>
+          <w:szCs w:val="26"/>
+        </w:rPr>
         <w:t xml:space="preserve"> </w:t>
       </w:r>
       <w:r>
@@ -783,28 +938,7 @@
           <w:sz w:val="26"/>
           <w:szCs w:val="26"/>
         </w:rPr>
-        <w:t>Lớp:</w:t>
-      </w:r>
-      <w:r>
-        <w:rPr>
-          <w:sz w:val="26"/>
-          <w:szCs w:val="26"/>
-        </w:rPr>
         <w:t xml:space="preserve"> </w:t>
-      </w:r>
-      <w:r>
-        <w:rPr>
-          <w:sz w:val="26"/>
-          <w:szCs w:val="26"/>
-        </w:rPr>
-        <w:tab/>
-      </w:r>
-      <w:r>
-        <w:rPr>
-          <w:sz w:val="26"/>
-          <w:szCs w:val="26"/>
-        </w:rPr>
-        <w:tab/>
       </w:r>
       <w:r>
         <w:rPr>
@@ -831,48 +965,6 @@
           <w:szCs w:val="26"/>
         </w:rPr>
       </w:pPr>
-      <w:r>
-        <w:rPr>
-          <w:sz w:val="26"/>
-          <w:szCs w:val="26"/>
-        </w:rPr>
-        <w:tab/>
-      </w:r>
-      <w:r>
-        <w:rPr>
-          <w:sz w:val="26"/>
-          <w:szCs w:val="26"/>
-        </w:rPr>
-        <w:t xml:space="preserve"> </w:t>
-      </w:r>
-      <w:r>
-        <w:rPr>
-          <w:sz w:val="26"/>
-          <w:szCs w:val="26"/>
-        </w:rPr>
-        <w:t>GVHD:</w:t>
-      </w:r>
-      <w:r>
-        <w:rPr>
-          <w:sz w:val="26"/>
-          <w:szCs w:val="26"/>
-        </w:rPr>
-        <w:t xml:space="preserve"> </w:t>
-      </w:r>
-      <w:r>
-        <w:rPr>
-          <w:sz w:val="26"/>
-          <w:szCs w:val="26"/>
-        </w:rPr>
-        <w:tab/>
-      </w:r>
-      <w:r>
-        <w:rPr>
-          <w:sz w:val="26"/>
-          <w:szCs w:val="26"/>
-        </w:rPr>
-        <w:t>Trần Đại Dương</w:t>
-      </w:r>
     </w:p>
     <w:p>
       <w:pPr>
@@ -1020,7 +1112,7 @@
           <w:szCs w:val="40"/>
         </w:rPr>
       </w:pPr>
-      <w:bookmarkStart w:id="0" w:name="_Toc28411842"/>
+      <w:bookmarkStart w:id="1" w:name="_Toc28411842"/>
       <w:r>
         <w:rPr>
           <w:rFonts w:ascii="Times New Roman" w:hAnsi="Times New Roman" w:cs="Times New Roman"/>
@@ -1032,7 +1124,7 @@
         <w:lastRenderedPageBreak/>
         <w:t>Lời cảm ơn</w:t>
       </w:r>
-      <w:bookmarkEnd w:id="0"/>
+      <w:bookmarkEnd w:id="1"/>
     </w:p>
     <w:p>
       <w:pPr>
@@ -1474,7 +1566,7 @@
         <w:br w:type="page"/>
       </w:r>
     </w:p>
-    <w:bookmarkStart w:id="1" w:name="_Toc28411843" w:displacedByCustomXml="next"/>
+    <w:bookmarkStart w:id="2" w:name="_Toc28411843" w:displacedByCustomXml="next"/>
     <w:sdt>
       <w:sdtPr>
         <w:rPr>
@@ -1520,7 +1612,7 @@
             </w:rPr>
             <w:t>Mục Lục</w:t>
           </w:r>
-          <w:bookmarkEnd w:id="1"/>
+          <w:bookmarkEnd w:id="2"/>
         </w:p>
         <w:p>
           <w:pPr>
@@ -3508,7 +3600,7 @@
           <w:szCs w:val="26"/>
         </w:rPr>
       </w:pPr>
-      <w:bookmarkStart w:id="2" w:name="_Toc28411844"/>
+      <w:bookmarkStart w:id="3" w:name="_Toc28411844"/>
       <w:r>
         <w:rPr>
           <w:b/>
@@ -3534,7 +3626,7 @@
         </w:rPr>
         <w:t xml:space="preserve"> FSoft.</w:t>
       </w:r>
-      <w:bookmarkEnd w:id="2"/>
+      <w:bookmarkEnd w:id="3"/>
     </w:p>
     <w:p>
       <w:pPr>
@@ -3648,7 +3740,7 @@
           <w:szCs w:val="26"/>
         </w:rPr>
       </w:pPr>
-      <w:bookmarkStart w:id="3" w:name="_Toc28411845"/>
+      <w:bookmarkStart w:id="4" w:name="_Toc28411845"/>
       <w:r>
         <w:rPr>
           <w:b/>
@@ -3657,7 +3749,7 @@
         </w:rPr>
         <w:t>Thông tin về Công ty TNHH phần mềm FPT.</w:t>
       </w:r>
-      <w:bookmarkEnd w:id="3"/>
+      <w:bookmarkEnd w:id="4"/>
     </w:p>
     <w:p>
       <w:pPr>
@@ -4066,7 +4158,7 @@
           <w:szCs w:val="26"/>
         </w:rPr>
       </w:pPr>
-      <w:bookmarkStart w:id="4" w:name="_Toc28411846"/>
+      <w:bookmarkStart w:id="5" w:name="_Toc28411846"/>
       <w:r>
         <w:rPr>
           <w:b/>
@@ -4075,7 +4167,7 @@
         </w:rPr>
         <w:t>Nội dung và nhiệm vụ chính.</w:t>
       </w:r>
-      <w:bookmarkEnd w:id="4"/>
+      <w:bookmarkEnd w:id="5"/>
     </w:p>
     <w:p>
       <w:pPr>
@@ -4092,7 +4184,7 @@
           <w:szCs w:val="26"/>
         </w:rPr>
       </w:pPr>
-      <w:bookmarkStart w:id="5" w:name="_Toc28411847"/>
+      <w:bookmarkStart w:id="6" w:name="_Toc28411847"/>
       <w:r>
         <w:rPr>
           <w:b/>
@@ -4101,7 +4193,7 @@
         </w:rPr>
         <w:t>Sơ lược về nội dung</w:t>
       </w:r>
-      <w:bookmarkEnd w:id="5"/>
+      <w:bookmarkEnd w:id="6"/>
     </w:p>
     <w:p>
       <w:pPr>
@@ -5795,7 +5887,7 @@
           <w:szCs w:val="26"/>
         </w:rPr>
       </w:pPr>
-      <w:bookmarkStart w:id="6" w:name="_Toc28411848"/>
+      <w:bookmarkStart w:id="7" w:name="_Toc28411848"/>
       <w:r>
         <w:rPr>
           <w:b/>
@@ -5804,7 +5896,7 @@
         </w:rPr>
         <w:t>Nhiệm vụ chính:</w:t>
       </w:r>
-      <w:bookmarkEnd w:id="6"/>
+      <w:bookmarkEnd w:id="7"/>
     </w:p>
     <w:p>
       <w:pPr>
@@ -5821,7 +5913,7 @@
           <w:szCs w:val="26"/>
         </w:rPr>
       </w:pPr>
-      <w:bookmarkStart w:id="7" w:name="_Toc28411849"/>
+      <w:bookmarkStart w:id="8" w:name="_Toc28411849"/>
       <w:r>
         <w:rPr>
           <w:b/>
@@ -5830,7 +5922,7 @@
         </w:rPr>
         <w:t>Thực hành trên board STM8L để nắm rõ cách hoạt động, lập trình cho vi điều khiển:</w:t>
       </w:r>
-      <w:bookmarkEnd w:id="7"/>
+      <w:bookmarkEnd w:id="8"/>
     </w:p>
     <w:p>
       <w:pPr>
@@ -6660,7 +6752,7 @@
           <w:szCs w:val="26"/>
         </w:rPr>
       </w:pPr>
-      <w:bookmarkStart w:id="8" w:name="_Toc28411850"/>
+      <w:bookmarkStart w:id="9" w:name="_Toc28411850"/>
       <w:r>
         <w:rPr>
           <w:b/>
@@ -6693,7 +6785,7 @@
         </w:rPr>
         <w:t xml:space="preserve"> và viết driver cho các module liên quan:</w:t>
       </w:r>
-      <w:bookmarkEnd w:id="8"/>
+      <w:bookmarkEnd w:id="9"/>
     </w:p>
     <w:p>
       <w:pPr>
@@ -9193,7 +9285,7 @@
           <w:szCs w:val="26"/>
         </w:rPr>
       </w:pPr>
-      <w:bookmarkStart w:id="9" w:name="_Toc28411851"/>
+      <w:bookmarkStart w:id="10" w:name="_Toc28411851"/>
       <w:r>
         <w:rPr>
           <w:b/>
@@ -9218,7 +9310,7 @@
         </w:rPr>
         <w:t>.</w:t>
       </w:r>
-      <w:bookmarkEnd w:id="9"/>
+      <w:bookmarkEnd w:id="10"/>
     </w:p>
     <w:p>
       <w:pPr>
@@ -9270,7 +9362,7 @@
           <w:szCs w:val="26"/>
         </w:rPr>
       </w:pPr>
-      <w:bookmarkStart w:id="10" w:name="_Toc28411852"/>
+      <w:bookmarkStart w:id="11" w:name="_Toc28411852"/>
       <w:r>
         <w:rPr>
           <w:b/>
@@ -9279,7 +9371,7 @@
         </w:rPr>
         <w:t>Trần Thanh Duy</w:t>
       </w:r>
-      <w:bookmarkEnd w:id="10"/>
+      <w:bookmarkEnd w:id="11"/>
     </w:p>
     <w:p>
       <w:pPr>
@@ -9695,7 +9787,7 @@
           <w:szCs w:val="26"/>
         </w:rPr>
       </w:pPr>
-      <w:bookmarkStart w:id="11" w:name="_Toc28411853"/>
+      <w:bookmarkStart w:id="12" w:name="_Toc28411853"/>
       <w:r>
         <w:rPr>
           <w:b/>
@@ -9704,7 +9796,7 @@
         </w:rPr>
         <w:t>Lương Quốc Hải</w:t>
       </w:r>
-      <w:bookmarkEnd w:id="11"/>
+      <w:bookmarkEnd w:id="12"/>
     </w:p>
     <w:p>
       <w:pPr>
@@ -10121,7 +10213,7 @@
           <w:szCs w:val="26"/>
         </w:rPr>
       </w:pPr>
-      <w:bookmarkStart w:id="12" w:name="_Toc28411854"/>
+      <w:bookmarkStart w:id="13" w:name="_Toc28411854"/>
       <w:r>
         <w:rPr>
           <w:b/>
@@ -10130,7 +10222,7 @@
         </w:rPr>
         <w:t>Lã Tuấn Vinh</w:t>
       </w:r>
-      <w:bookmarkEnd w:id="12"/>
+      <w:bookmarkEnd w:id="13"/>
     </w:p>
     <w:p>
       <w:pPr>
@@ -10487,7 +10579,7 @@
           <w:szCs w:val="26"/>
         </w:rPr>
       </w:pPr>
-      <w:bookmarkStart w:id="13" w:name="_Toc28411855"/>
+      <w:bookmarkStart w:id="14" w:name="_Toc28411855"/>
       <w:r>
         <w:rPr>
           <w:b/>
@@ -10496,7 +10588,7 @@
         </w:rPr>
         <w:t>Phạm Kim Thành</w:t>
       </w:r>
-      <w:bookmarkEnd w:id="13"/>
+      <w:bookmarkEnd w:id="14"/>
     </w:p>
     <w:p>
       <w:pPr>
@@ -10963,7 +11055,7 @@
           <w:szCs w:val="26"/>
         </w:rPr>
       </w:pPr>
-      <w:bookmarkStart w:id="14" w:name="_Toc28411856"/>
+      <w:bookmarkStart w:id="15" w:name="_Toc28411856"/>
       <w:r>
         <w:rPr>
           <w:b/>
@@ -10972,7 +11064,7 @@
         </w:rPr>
         <w:t>Nguyễn Tấn Phát</w:t>
       </w:r>
-      <w:bookmarkEnd w:id="14"/>
+      <w:bookmarkEnd w:id="15"/>
     </w:p>
     <w:p>
       <w:pPr>
@@ -11340,7 +11432,7 @@
           <w:szCs w:val="26"/>
         </w:rPr>
       </w:pPr>
-      <w:bookmarkStart w:id="15" w:name="_Toc28411857"/>
+      <w:bookmarkStart w:id="16" w:name="_Toc28411857"/>
       <w:r>
         <w:rPr>
           <w:b/>
@@ -11349,7 +11441,7 @@
         </w:rPr>
         <w:t>Kết quả đạt được qua đợt thực tập.</w:t>
       </w:r>
-      <w:bookmarkEnd w:id="15"/>
+      <w:bookmarkEnd w:id="16"/>
     </w:p>
     <w:p>
       <w:pPr>
@@ -11397,7 +11489,7 @@
           <w:szCs w:val="26"/>
         </w:rPr>
       </w:pPr>
-      <w:bookmarkStart w:id="16" w:name="_Toc28411858"/>
+      <w:bookmarkStart w:id="17" w:name="_Toc28411858"/>
       <w:r>
         <w:rPr>
           <w:b/>
@@ -11406,7 +11498,7 @@
         </w:rPr>
         <w:t>Trần Thanh Duy</w:t>
       </w:r>
-      <w:bookmarkEnd w:id="16"/>
+      <w:bookmarkEnd w:id="17"/>
     </w:p>
     <w:p>
       <w:pPr>
@@ -11893,7 +11985,7 @@
           <w:szCs w:val="26"/>
         </w:rPr>
       </w:pPr>
-      <w:bookmarkStart w:id="17" w:name="_Toc28411859"/>
+      <w:bookmarkStart w:id="18" w:name="_Toc28411859"/>
       <w:r>
         <w:rPr>
           <w:b/>
@@ -11902,7 +11994,7 @@
         </w:rPr>
         <w:t>Phạm Kim Thành</w:t>
       </w:r>
-      <w:bookmarkEnd w:id="17"/>
+      <w:bookmarkEnd w:id="18"/>
     </w:p>
     <w:p>
       <w:pPr>
@@ -12246,7 +12338,7 @@
           <w:szCs w:val="26"/>
         </w:rPr>
       </w:pPr>
-      <w:bookmarkStart w:id="18" w:name="_Toc28411860"/>
+      <w:bookmarkStart w:id="19" w:name="_Toc28411860"/>
       <w:r>
         <w:rPr>
           <w:b/>
@@ -12255,7 +12347,7 @@
         </w:rPr>
         <w:t>Nguyễn Tấn Phát</w:t>
       </w:r>
-      <w:bookmarkEnd w:id="18"/>
+      <w:bookmarkEnd w:id="19"/>
     </w:p>
     <w:p>
       <w:pPr>
@@ -12476,7 +12568,7 @@
           <w:szCs w:val="26"/>
         </w:rPr>
       </w:pPr>
-      <w:bookmarkStart w:id="19" w:name="_Toc28411861"/>
+      <w:bookmarkStart w:id="20" w:name="_Toc28411861"/>
       <w:r>
         <w:rPr>
           <w:b/>
@@ -12493,7 +12585,7 @@
         </w:rPr>
         <w:t>ải</w:t>
       </w:r>
-      <w:bookmarkEnd w:id="19"/>
+      <w:bookmarkEnd w:id="20"/>
     </w:p>
     <w:p>
       <w:pPr>
@@ -12784,7 +12876,7 @@
           <w:szCs w:val="26"/>
         </w:rPr>
       </w:pPr>
-      <w:bookmarkStart w:id="20" w:name="_Toc28411862"/>
+      <w:bookmarkStart w:id="21" w:name="_Toc28411862"/>
       <w:r>
         <w:rPr>
           <w:b/>
@@ -12793,7 +12885,7 @@
         </w:rPr>
         <w:t>Lã Tuấn Vinh</w:t>
       </w:r>
-      <w:bookmarkEnd w:id="20"/>
+      <w:bookmarkEnd w:id="21"/>
     </w:p>
     <w:p>
       <w:pPr>
@@ -13021,7 +13113,7 @@
           <w:szCs w:val="26"/>
         </w:rPr>
       </w:pPr>
-      <w:bookmarkStart w:id="21" w:name="_Toc28411863"/>
+      <w:bookmarkStart w:id="22" w:name="_Toc28411863"/>
       <w:r>
         <w:rPr>
           <w:b/>
@@ -13031,7 +13123,7 @@
         <w:lastRenderedPageBreak/>
         <w:t>Nhận xét, góp ý về Chương trình Đào tạo của Khoa Kỹ Thuật Máy Tính.</w:t>
       </w:r>
-      <w:bookmarkEnd w:id="21"/>
+      <w:bookmarkEnd w:id="22"/>
     </w:p>
     <w:p>
       <w:pPr>
@@ -13582,8 +13674,6 @@
         </w:rPr>
         <w:t xml:space="preserve"> ôn thi vài ngày rồi lại quên kiến thức môn đó ở các kì học kế tiếp.</w:t>
       </w:r>
-      <w:bookmarkStart w:id="22" w:name="_GoBack"/>
-      <w:bookmarkEnd w:id="22"/>
     </w:p>
     <w:p>
       <w:pPr>
@@ -13675,7 +13765,7 @@
           <w:rPr>
             <w:noProof/>
           </w:rPr>
-          <w:t>28</w:t>
+          <w:t>4</w:t>
         </w:r>
         <w:r>
           <w:rPr>
@@ -16712,7 +16802,7 @@
 </file>
 
 <file path=customXml/itemProps1.xml><?xml version="1.0" encoding="utf-8"?>
-<ds:datastoreItem xmlns:ds="http://schemas.openxmlformats.org/officeDocument/2006/customXml" ds:itemID="{E25FD9B5-CA88-4E23-84A9-062328D34835}">
+<ds:datastoreItem xmlns:ds="http://schemas.openxmlformats.org/officeDocument/2006/customXml" ds:itemID="{B5C4E701-070D-4F72-A10F-14E28501F2A1}">
   <ds:schemaRefs>
     <ds:schemaRef ds:uri="http://schemas.openxmlformats.org/officeDocument/2006/bibliography"/>
   </ds:schemaRefs>
